--- a/Project 2.docx
+++ b/Project 2.docx
@@ -839,8 +839,120 @@
           </wp:inline>
         </w:drawing>
       </w:r>
-      <w:bookmarkStart w:id="0" w:name="_GoBack"/>
-      <w:bookmarkEnd w:id="0"/>
+    </w:p>
+    <w:p>
+      <w:pPr>
+        <w:pStyle w:val="a3"/>
+        <w:keepNext/>
+        <w:jc w:val="center"/>
+      </w:pPr>
+      <w:r>
+        <w:rPr>
+          <w:rFonts w:ascii="Times New Roman" w:hAnsi="Times New Roman" w:cs="Times New Roman"/>
+          <w:i w:val="0"/>
+          <w:iCs w:val="0"/>
+          <w:color w:val="auto"/>
+          <w:sz w:val="28"/>
+          <w:szCs w:val="28"/>
+        </w:rPr>
+        <w:t xml:space="preserve">Рисунок </w:t>
+      </w:r>
+      <w:r>
+        <w:rPr>
+          <w:rFonts w:ascii="Times New Roman" w:hAnsi="Times New Roman" w:cs="Times New Roman"/>
+          <w:i w:val="0"/>
+          <w:iCs w:val="0"/>
+          <w:color w:val="auto"/>
+          <w:sz w:val="28"/>
+          <w:szCs w:val="28"/>
+        </w:rPr>
+        <w:t>3</w:t>
+      </w:r>
+      <w:r>
+        <w:rPr>
+          <w:rFonts w:ascii="Times New Roman" w:hAnsi="Times New Roman" w:cs="Times New Roman"/>
+          <w:i w:val="0"/>
+          <w:iCs w:val="0"/>
+          <w:color w:val="auto"/>
+          <w:sz w:val="28"/>
+          <w:szCs w:val="28"/>
+        </w:rPr>
+        <w:t xml:space="preserve"> Итог практической работы 2</w:t>
+      </w:r>
+      <w:r>
+        <w:rPr>
+          <w:rFonts w:ascii="Times New Roman" w:hAnsi="Times New Roman" w:cs="Times New Roman"/>
+          <w:i w:val="0"/>
+          <w:iCs w:val="0"/>
+          <w:color w:val="auto"/>
+          <w:sz w:val="28"/>
+          <w:szCs w:val="28"/>
+        </w:rPr>
+        <w:t>.2</w:t>
+      </w:r>
+      <w:r>
+        <w:rPr>
+          <w:rFonts w:ascii="Times New Roman" w:hAnsi="Times New Roman" w:cs="Times New Roman"/>
+          <w:i w:val="0"/>
+          <w:iCs w:val="0"/>
+          <w:noProof/>
+          <w:color w:val="auto"/>
+          <w:sz w:val="28"/>
+          <w:szCs w:val="28"/>
+          <w:lang w:val="en-US"/>
+        </w:rPr>
+        <w:drawing>
+          <wp:inline distT="0" distB="0" distL="0" distR="0" wp14:anchorId="13BC2D03" wp14:editId="4A30744D">
+            <wp:extent cx="4193540" cy="4190854"/>
+            <wp:effectExtent l="0" t="0" r="0" b="635"/>
+            <wp:docPr id="5" name="Рисунок 5"/>
+            <wp:cNvGraphicFramePr>
+              <a:graphicFrameLocks xmlns:a="http://schemas.openxmlformats.org/drawingml/2006/main" noChangeAspect="1"/>
+            </wp:cNvGraphicFramePr>
+            <a:graphic xmlns:a="http://schemas.openxmlformats.org/drawingml/2006/main">
+              <a:graphicData uri="http://schemas.openxmlformats.org/drawingml/2006/picture">
+                <pic:pic xmlns:pic="http://schemas.openxmlformats.org/drawingml/2006/picture">
+                  <pic:nvPicPr>
+                    <pic:cNvPr id="0" name="Picture 1"/>
+                    <pic:cNvPicPr>
+                      <a:picLocks noChangeAspect="1" noChangeArrowheads="1"/>
+                    </pic:cNvPicPr>
+                  </pic:nvPicPr>
+                  <pic:blipFill rotWithShape="1">
+                    <a:blip r:embed="rId7">
+                      <a:extLst>
+                        <a:ext uri="{28A0092B-C50C-407E-A947-70E740481C1C}">
+                          <a14:useLocalDpi xmlns:a14="http://schemas.microsoft.com/office/drawing/2010/main" val="0"/>
+                        </a:ext>
+                      </a:extLst>
+                    </a:blip>
+                    <a:srcRect l="3376" t="10000" r="64148" b="31143"/>
+                    <a:stretch/>
+                  </pic:blipFill>
+                  <pic:spPr bwMode="auto">
+                    <a:xfrm>
+                      <a:off x="0" y="0"/>
+                      <a:ext cx="4243939" cy="4241221"/>
+                    </a:xfrm>
+                    <a:prstGeom prst="rect">
+                      <a:avLst/>
+                    </a:prstGeom>
+                    <a:noFill/>
+                    <a:ln>
+                      <a:noFill/>
+                    </a:ln>
+                    <a:extLst>
+                      <a:ext uri="{53640926-AAD7-44D8-BBD7-CCE9431645EC}">
+                        <a14:shadowObscured xmlns:a14="http://schemas.microsoft.com/office/drawing/2010/main"/>
+                      </a:ext>
+                    </a:extLst>
+                  </pic:spPr>
+                </pic:pic>
+              </a:graphicData>
+            </a:graphic>
+          </wp:inline>
+        </w:drawing>
+      </w:r>
     </w:p>
     <w:p>
       <w:pPr>
@@ -853,7 +965,6 @@
           <w:color w:val="auto"/>
           <w:sz w:val="28"/>
           <w:szCs w:val="28"/>
-          <w:lang w:val="en-US"/>
         </w:rPr>
       </w:pPr>
       <w:r>
@@ -875,33 +986,133 @@
           <w:color w:val="auto"/>
           <w:sz w:val="28"/>
           <w:szCs w:val="28"/>
-          <w:lang w:val="en-US"/>
-        </w:rPr>
-        <w:t>3</w:t>
-      </w:r>
-      <w:r>
-        <w:rPr>
-          <w:rFonts w:ascii="Times New Roman" w:hAnsi="Times New Roman" w:cs="Times New Roman"/>
-          <w:i w:val="0"/>
-          <w:iCs w:val="0"/>
-          <w:color w:val="auto"/>
-          <w:sz w:val="28"/>
-          <w:szCs w:val="28"/>
-        </w:rPr>
-        <w:t xml:space="preserve"> Итог практической работы 2</w:t>
-      </w:r>
-      <w:r>
-        <w:rPr>
-          <w:rFonts w:ascii="Times New Roman" w:hAnsi="Times New Roman" w:cs="Times New Roman"/>
-          <w:i w:val="0"/>
-          <w:iCs w:val="0"/>
-          <w:color w:val="auto"/>
-          <w:sz w:val="28"/>
-          <w:szCs w:val="28"/>
-          <w:lang w:val="en-US"/>
-        </w:rPr>
-        <w:t>.2</w:t>
-      </w:r>
+        </w:rPr>
+        <w:t>4</w:t>
+      </w:r>
+      <w:r>
+        <w:rPr>
+          <w:rFonts w:ascii="Times New Roman" w:hAnsi="Times New Roman" w:cs="Times New Roman"/>
+          <w:i w:val="0"/>
+          <w:iCs w:val="0"/>
+          <w:color w:val="auto"/>
+          <w:sz w:val="28"/>
+          <w:szCs w:val="28"/>
+        </w:rPr>
+        <w:t xml:space="preserve"> Код на таймер практической работы 2.3</w:t>
+      </w:r>
+    </w:p>
+    <w:p/>
+    <w:p/>
+    <w:p>
+      <w:pPr>
+        <w:keepNext/>
+      </w:pPr>
+      <w:r>
+        <w:rPr>
+          <w:noProof/>
+        </w:rPr>
+        <w:lastRenderedPageBreak/>
+        <w:drawing>
+          <wp:inline distT="0" distB="0" distL="0" distR="0" wp14:anchorId="370A3ECC" wp14:editId="7B025988">
+            <wp:extent cx="4772025" cy="3720465"/>
+            <wp:effectExtent l="0" t="0" r="9525" b="0"/>
+            <wp:docPr id="7" name="Рисунок 7"/>
+            <wp:cNvGraphicFramePr>
+              <a:graphicFrameLocks xmlns:a="http://schemas.openxmlformats.org/drawingml/2006/main" noChangeAspect="1"/>
+            </wp:cNvGraphicFramePr>
+            <a:graphic xmlns:a="http://schemas.openxmlformats.org/drawingml/2006/main">
+              <a:graphicData uri="http://schemas.openxmlformats.org/drawingml/2006/picture">
+                <pic:pic xmlns:pic="http://schemas.openxmlformats.org/drawingml/2006/picture">
+                  <pic:nvPicPr>
+                    <pic:cNvPr id="0" name="Picture 3"/>
+                    <pic:cNvPicPr>
+                      <a:picLocks noChangeAspect="1" noChangeArrowheads="1"/>
+                    </pic:cNvPicPr>
+                  </pic:nvPicPr>
+                  <pic:blipFill rotWithShape="1">
+                    <a:blip r:embed="rId8">
+                      <a:extLst>
+                        <a:ext uri="{28A0092B-C50C-407E-A947-70E740481C1C}">
+                          <a14:useLocalDpi xmlns:a14="http://schemas.microsoft.com/office/drawing/2010/main" val="0"/>
+                        </a:ext>
+                      </a:extLst>
+                    </a:blip>
+                    <a:srcRect l="27653" t="12286" r="47428" b="51143"/>
+                    <a:stretch/>
+                  </pic:blipFill>
+                  <pic:spPr bwMode="auto">
+                    <a:xfrm>
+                      <a:off x="0" y="0"/>
+                      <a:ext cx="4795551" cy="3738807"/>
+                    </a:xfrm>
+                    <a:prstGeom prst="rect">
+                      <a:avLst/>
+                    </a:prstGeom>
+                    <a:noFill/>
+                    <a:ln>
+                      <a:noFill/>
+                    </a:ln>
+                    <a:extLst>
+                      <a:ext uri="{53640926-AAD7-44D8-BBD7-CCE9431645EC}">
+                        <a14:shadowObscured xmlns:a14="http://schemas.microsoft.com/office/drawing/2010/main"/>
+                      </a:ext>
+                    </a:extLst>
+                  </pic:spPr>
+                </pic:pic>
+              </a:graphicData>
+            </a:graphic>
+          </wp:inline>
+        </w:drawing>
+      </w:r>
+    </w:p>
+    <w:p>
+      <w:pPr>
+        <w:pStyle w:val="a3"/>
+        <w:jc w:val="center"/>
+        <w:rPr>
+          <w:rFonts w:ascii="Times New Roman" w:hAnsi="Times New Roman" w:cs="Times New Roman"/>
+          <w:i w:val="0"/>
+          <w:iCs w:val="0"/>
+          <w:color w:val="auto"/>
+          <w:sz w:val="28"/>
+          <w:szCs w:val="28"/>
+        </w:rPr>
+      </w:pPr>
+      <w:r>
+        <w:rPr>
+          <w:rFonts w:ascii="Times New Roman" w:hAnsi="Times New Roman" w:cs="Times New Roman"/>
+          <w:i w:val="0"/>
+          <w:iCs w:val="0"/>
+          <w:color w:val="auto"/>
+          <w:sz w:val="28"/>
+          <w:szCs w:val="28"/>
+        </w:rPr>
+        <w:t xml:space="preserve">Рисунок </w:t>
+      </w:r>
+      <w:r>
+        <w:rPr>
+          <w:rFonts w:ascii="Times New Roman" w:hAnsi="Times New Roman" w:cs="Times New Roman"/>
+          <w:i w:val="0"/>
+          <w:iCs w:val="0"/>
+          <w:color w:val="auto"/>
+          <w:sz w:val="28"/>
+          <w:szCs w:val="28"/>
+        </w:rPr>
+        <w:t>5</w:t>
+      </w:r>
+      <w:r>
+        <w:rPr>
+          <w:rFonts w:ascii="Times New Roman" w:hAnsi="Times New Roman" w:cs="Times New Roman"/>
+          <w:i w:val="0"/>
+          <w:iCs w:val="0"/>
+          <w:color w:val="auto"/>
+          <w:sz w:val="28"/>
+          <w:szCs w:val="28"/>
+        </w:rPr>
+        <w:t xml:space="preserve"> Главный итог практической работы</w:t>
+      </w:r>
+      <w:bookmarkStart w:id="0" w:name="_GoBack"/>
+      <w:bookmarkEnd w:id="0"/>
     </w:p>
     <w:sectPr>
       <w:pgSz w:w="11906" w:h="16838"/>

--- a/Project 2.docx
+++ b/Project 2.docx
@@ -1080,6 +1080,285 @@
       </w:pPr>
       <w:r>
         <w:rPr>
+          <w:noProof/>
+        </w:rPr>
+        <mc:AlternateContent>
+          <mc:Choice Requires="wps">
+            <w:drawing>
+              <wp:anchor distT="0" distB="0" distL="114300" distR="114300" simplePos="0" relativeHeight="251663360" behindDoc="1" locked="0" layoutInCell="1" allowOverlap="1" wp14:anchorId="13D37787" wp14:editId="73B6680A">
+                <wp:simplePos x="0" y="0"/>
+                <wp:positionH relativeFrom="column">
+                  <wp:posOffset>614045</wp:posOffset>
+                </wp:positionH>
+                <wp:positionV relativeFrom="paragraph">
+                  <wp:posOffset>2411730</wp:posOffset>
+                </wp:positionV>
+                <wp:extent cx="4171950" cy="635"/>
+                <wp:effectExtent l="0" t="0" r="0" b="0"/>
+                <wp:wrapTight wrapText="bothSides">
+                  <wp:wrapPolygon edited="0">
+                    <wp:start x="0" y="0"/>
+                    <wp:lineTo x="0" y="21600"/>
+                    <wp:lineTo x="21600" y="21600"/>
+                    <wp:lineTo x="21600" y="0"/>
+                  </wp:wrapPolygon>
+                </wp:wrapTight>
+                <wp:docPr id="8" name="Надпись 8"/>
+                <wp:cNvGraphicFramePr/>
+                <a:graphic xmlns:a="http://schemas.openxmlformats.org/drawingml/2006/main">
+                  <a:graphicData uri="http://schemas.microsoft.com/office/word/2010/wordprocessingShape">
+                    <wps:wsp>
+                      <wps:cNvSpPr txBox="1"/>
+                      <wps:spPr>
+                        <a:xfrm>
+                          <a:off x="0" y="0"/>
+                          <a:ext cx="4171950" cy="635"/>
+                        </a:xfrm>
+                        <a:prstGeom prst="rect">
+                          <a:avLst/>
+                        </a:prstGeom>
+                        <a:solidFill>
+                          <a:prstClr val="white"/>
+                        </a:solidFill>
+                        <a:ln>
+                          <a:noFill/>
+                        </a:ln>
+                      </wps:spPr>
+                      <wps:txbx>
+                        <w:txbxContent>
+                          <w:p>
+                            <w:pPr>
+                              <w:pStyle w:val="a3"/>
+                              <w:jc w:val="center"/>
+                              <w:rPr>
+                                <w:rFonts w:ascii="Times New Roman" w:hAnsi="Times New Roman" w:cs="Times New Roman"/>
+                                <w:i w:val="0"/>
+                                <w:iCs w:val="0"/>
+                                <w:noProof/>
+                                <w:color w:val="auto"/>
+                                <w:sz w:val="28"/>
+                                <w:szCs w:val="28"/>
+                              </w:rPr>
+                            </w:pPr>
+                            <w:r>
+                              <w:rPr>
+                                <w:rFonts w:ascii="Times New Roman" w:hAnsi="Times New Roman" w:cs="Times New Roman"/>
+                                <w:i w:val="0"/>
+                                <w:iCs w:val="0"/>
+                                <w:color w:val="auto"/>
+                                <w:sz w:val="28"/>
+                                <w:szCs w:val="28"/>
+                              </w:rPr>
+                              <w:t xml:space="preserve">Рисунок </w:t>
+                            </w:r>
+                            <w:r>
+                              <w:rPr>
+                                <w:rFonts w:ascii="Times New Roman" w:hAnsi="Times New Roman" w:cs="Times New Roman"/>
+                                <w:i w:val="0"/>
+                                <w:iCs w:val="0"/>
+                                <w:color w:val="auto"/>
+                                <w:sz w:val="28"/>
+                                <w:szCs w:val="28"/>
+                              </w:rPr>
+                              <w:t>6</w:t>
+                            </w:r>
+                            <w:r>
+                              <w:rPr>
+                                <w:rFonts w:ascii="Times New Roman" w:hAnsi="Times New Roman" w:cs="Times New Roman"/>
+                                <w:i w:val="0"/>
+                                <w:iCs w:val="0"/>
+                                <w:color w:val="auto"/>
+                                <w:sz w:val="28"/>
+                                <w:szCs w:val="28"/>
+                                <w:lang w:val="en-US"/>
+                              </w:rPr>
+                              <w:t xml:space="preserve"> </w:t>
+                            </w:r>
+                            <w:r>
+                              <w:rPr>
+                                <w:rFonts w:ascii="Times New Roman" w:hAnsi="Times New Roman" w:cs="Times New Roman"/>
+                                <w:i w:val="0"/>
+                                <w:iCs w:val="0"/>
+                                <w:color w:val="auto"/>
+                                <w:sz w:val="28"/>
+                                <w:szCs w:val="28"/>
+                              </w:rPr>
+                              <w:t>Код на правильные ответы</w:t>
+                            </w:r>
+                          </w:p>
+                        </w:txbxContent>
+                      </wps:txbx>
+                      <wps:bodyPr rot="0" spcFirstLastPara="0" vertOverflow="overflow" horzOverflow="overflow" vert="horz" wrap="square" lIns="0" tIns="0" rIns="0" bIns="0" numCol="1" spcCol="0" rtlCol="0" fromWordArt="0" anchor="t" anchorCtr="0" forceAA="0" compatLnSpc="1">
+                        <a:prstTxWarp prst="textNoShape">
+                          <a:avLst/>
+                        </a:prstTxWarp>
+                        <a:spAutoFit/>
+                      </wps:bodyPr>
+                    </wps:wsp>
+                  </a:graphicData>
+                </a:graphic>
+              </wp:anchor>
+            </w:drawing>
+          </mc:Choice>
+          <mc:Fallback>
+            <w:pict>
+              <v:shape w14:anchorId="13D37787" id="Надпись 8" o:spid="_x0000_s1027" type="#_x0000_t202" style="position:absolute;left:0;text-align:left;margin-left:48.35pt;margin-top:189.9pt;width:328.5pt;height:.05pt;z-index:-251653120;visibility:visible;mso-wrap-style:square;mso-wrap-distance-left:9pt;mso-wrap-distance-top:0;mso-wrap-distance-right:9pt;mso-wrap-distance-bottom:0;mso-position-horizontal:absolute;mso-position-horizontal-relative:text;mso-position-vertical:absolute;mso-position-vertical-relative:text;v-text-anchor:top" o:gfxdata="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" stroked="f">
+                <v:textbox style="mso-fit-shape-to-text:t" inset="0,0,0,0">
+                  <w:txbxContent>
+                    <w:p>
+                      <w:pPr>
+                        <w:pStyle w:val="a3"/>
+                        <w:jc w:val="center"/>
+                        <w:rPr>
+                          <w:rFonts w:ascii="Times New Roman" w:hAnsi="Times New Roman" w:cs="Times New Roman"/>
+                          <w:i w:val="0"/>
+                          <w:iCs w:val="0"/>
+                          <w:noProof/>
+                          <w:color w:val="auto"/>
+                          <w:sz w:val="28"/>
+                          <w:szCs w:val="28"/>
+                        </w:rPr>
+                      </w:pPr>
+                      <w:r>
+                        <w:rPr>
+                          <w:rFonts w:ascii="Times New Roman" w:hAnsi="Times New Roman" w:cs="Times New Roman"/>
+                          <w:i w:val="0"/>
+                          <w:iCs w:val="0"/>
+                          <w:color w:val="auto"/>
+                          <w:sz w:val="28"/>
+                          <w:szCs w:val="28"/>
+                        </w:rPr>
+                        <w:t xml:space="preserve">Рисунок </w:t>
+                      </w:r>
+                      <w:r>
+                        <w:rPr>
+                          <w:rFonts w:ascii="Times New Roman" w:hAnsi="Times New Roman" w:cs="Times New Roman"/>
+                          <w:i w:val="0"/>
+                          <w:iCs w:val="0"/>
+                          <w:color w:val="auto"/>
+                          <w:sz w:val="28"/>
+                          <w:szCs w:val="28"/>
+                        </w:rPr>
+                        <w:t>6</w:t>
+                      </w:r>
+                      <w:r>
+                        <w:rPr>
+                          <w:rFonts w:ascii="Times New Roman" w:hAnsi="Times New Roman" w:cs="Times New Roman"/>
+                          <w:i w:val="0"/>
+                          <w:iCs w:val="0"/>
+                          <w:color w:val="auto"/>
+                          <w:sz w:val="28"/>
+                          <w:szCs w:val="28"/>
+                          <w:lang w:val="en-US"/>
+                        </w:rPr>
+                        <w:t xml:space="preserve"> </w:t>
+                      </w:r>
+                      <w:r>
+                        <w:rPr>
+                          <w:rFonts w:ascii="Times New Roman" w:hAnsi="Times New Roman" w:cs="Times New Roman"/>
+                          <w:i w:val="0"/>
+                          <w:iCs w:val="0"/>
+                          <w:color w:val="auto"/>
+                          <w:sz w:val="28"/>
+                          <w:szCs w:val="28"/>
+                        </w:rPr>
+                        <w:t>Код на правильные ответы</w:t>
+                      </w:r>
+                    </w:p>
+                  </w:txbxContent>
+                </v:textbox>
+                <w10:wrap type="tight"/>
+              </v:shape>
+            </w:pict>
+          </mc:Fallback>
+        </mc:AlternateContent>
+      </w:r>
+      <w:r>
+        <w:rPr>
+          <w:rFonts w:ascii="Times New Roman" w:hAnsi="Times New Roman" w:cs="Times New Roman"/>
+          <w:i w:val="0"/>
+          <w:iCs w:val="0"/>
+          <w:noProof/>
+          <w:color w:val="auto"/>
+          <w:sz w:val="28"/>
+          <w:szCs w:val="28"/>
+        </w:rPr>
+        <w:drawing>
+          <wp:anchor distT="0" distB="0" distL="114300" distR="114300" simplePos="0" relativeHeight="251661312" behindDoc="1" locked="0" layoutInCell="1" allowOverlap="1" wp14:anchorId="77887AC1" wp14:editId="150B47BD">
+            <wp:simplePos x="0" y="0"/>
+            <wp:positionH relativeFrom="page">
+              <wp:align>center</wp:align>
+            </wp:positionH>
+            <wp:positionV relativeFrom="paragraph">
+              <wp:posOffset>549910</wp:posOffset>
+            </wp:positionV>
+            <wp:extent cx="4171950" cy="1804670"/>
+            <wp:effectExtent l="0" t="0" r="0" b="5080"/>
+            <wp:wrapTight wrapText="bothSides">
+              <wp:wrapPolygon edited="0">
+                <wp:start x="0" y="0"/>
+                <wp:lineTo x="0" y="21433"/>
+                <wp:lineTo x="21501" y="21433"/>
+                <wp:lineTo x="21501" y="0"/>
+                <wp:lineTo x="0" y="0"/>
+              </wp:wrapPolygon>
+            </wp:wrapTight>
+            <wp:docPr id="6" name="Рисунок 6"/>
+            <wp:cNvGraphicFramePr>
+              <a:graphicFrameLocks xmlns:a="http://schemas.openxmlformats.org/drawingml/2006/main" noChangeAspect="1"/>
+            </wp:cNvGraphicFramePr>
+            <a:graphic xmlns:a="http://schemas.openxmlformats.org/drawingml/2006/main">
+              <a:graphicData uri="http://schemas.openxmlformats.org/drawingml/2006/picture">
+                <pic:pic xmlns:pic="http://schemas.openxmlformats.org/drawingml/2006/picture">
+                  <pic:nvPicPr>
+                    <pic:cNvPr id="0" name="Picture 1"/>
+                    <pic:cNvPicPr>
+                      <a:picLocks noChangeAspect="1" noChangeArrowheads="1"/>
+                    </pic:cNvPicPr>
+                  </pic:nvPicPr>
+                  <pic:blipFill rotWithShape="1">
+                    <a:blip r:embed="rId9">
+                      <a:extLst>
+                        <a:ext uri="{28A0092B-C50C-407E-A947-70E740481C1C}">
+                          <a14:useLocalDpi xmlns:a14="http://schemas.microsoft.com/office/drawing/2010/main" val="0"/>
+                        </a:ext>
+                      </a:extLst>
+                    </a:blip>
+                    <a:srcRect l="8360" t="33429" r="63022" b="44571"/>
+                    <a:stretch/>
+                  </pic:blipFill>
+                  <pic:spPr bwMode="auto">
+                    <a:xfrm>
+                      <a:off x="0" y="0"/>
+                      <a:ext cx="4171950" cy="1804670"/>
+                    </a:xfrm>
+                    <a:prstGeom prst="rect">
+                      <a:avLst/>
+                    </a:prstGeom>
+                    <a:noFill/>
+                    <a:ln>
+                      <a:noFill/>
+                    </a:ln>
+                    <a:extLst>
+                      <a:ext uri="{53640926-AAD7-44D8-BBD7-CCE9431645EC}">
+                        <a14:shadowObscured xmlns:a14="http://schemas.microsoft.com/office/drawing/2010/main"/>
+                      </a:ext>
+                    </a:extLst>
+                  </pic:spPr>
+                </pic:pic>
+              </a:graphicData>
+            </a:graphic>
+            <wp14:sizeRelH relativeFrom="margin">
+              <wp14:pctWidth>0</wp14:pctWidth>
+            </wp14:sizeRelH>
+            <wp14:sizeRelV relativeFrom="margin">
+              <wp14:pctHeight>0</wp14:pctHeight>
+            </wp14:sizeRelV>
+          </wp:anchor>
+        </w:drawing>
+      </w:r>
+      <w:r>
+        <w:rPr>
           <w:rFonts w:ascii="Times New Roman" w:hAnsi="Times New Roman" w:cs="Times New Roman"/>
           <w:i w:val="0"/>
           <w:iCs w:val="0"/>
@@ -1111,8 +1390,340 @@
         </w:rPr>
         <w:t xml:space="preserve"> Главный итог практической работы</w:t>
       </w:r>
+      <w:r>
+        <w:rPr>
+          <w:rFonts w:ascii="Times New Roman" w:hAnsi="Times New Roman" w:cs="Times New Roman"/>
+          <w:i w:val="0"/>
+          <w:iCs w:val="0"/>
+          <w:color w:val="auto"/>
+          <w:sz w:val="28"/>
+          <w:szCs w:val="28"/>
+        </w:rPr>
+        <w:t xml:space="preserve"> 2.3</w:t>
+      </w:r>
+    </w:p>
+    <w:p/>
+    <w:p/>
+    <w:p/>
+    <w:p/>
+    <w:p/>
+    <w:p/>
+    <w:p/>
+    <w:p/>
+    <w:p/>
+    <w:p/>
+    <w:p/>
+    <w:p/>
+    <w:p/>
+    <w:p/>
+    <w:p/>
+    <w:p/>
+    <w:p/>
+    <w:p/>
+    <w:p>
       <w:bookmarkStart w:id="0" w:name="_GoBack"/>
       <w:bookmarkEnd w:id="0"/>
+      <w:r>
+        <w:rPr>
+          <w:noProof/>
+        </w:rPr>
+        <w:lastRenderedPageBreak/>
+        <mc:AlternateContent>
+          <mc:Choice Requires="wps">
+            <w:drawing>
+              <wp:anchor distT="0" distB="0" distL="114300" distR="114300" simplePos="0" relativeHeight="251666432" behindDoc="1" locked="0" layoutInCell="1" allowOverlap="1" wp14:anchorId="20C9487A" wp14:editId="4364E2EB">
+                <wp:simplePos x="0" y="0"/>
+                <wp:positionH relativeFrom="column">
+                  <wp:posOffset>498475</wp:posOffset>
+                </wp:positionH>
+                <wp:positionV relativeFrom="paragraph">
+                  <wp:posOffset>3441065</wp:posOffset>
+                </wp:positionV>
+                <wp:extent cx="4333875" cy="635"/>
+                <wp:effectExtent l="0" t="0" r="0" b="0"/>
+                <wp:wrapTight wrapText="bothSides">
+                  <wp:wrapPolygon edited="0">
+                    <wp:start x="0" y="0"/>
+                    <wp:lineTo x="0" y="21600"/>
+                    <wp:lineTo x="21600" y="21600"/>
+                    <wp:lineTo x="21600" y="0"/>
+                  </wp:wrapPolygon>
+                </wp:wrapTight>
+                <wp:docPr id="10" name="Надпись 10"/>
+                <wp:cNvGraphicFramePr/>
+                <a:graphic xmlns:a="http://schemas.openxmlformats.org/drawingml/2006/main">
+                  <a:graphicData uri="http://schemas.microsoft.com/office/word/2010/wordprocessingShape">
+                    <wps:wsp>
+                      <wps:cNvSpPr txBox="1"/>
+                      <wps:spPr>
+                        <a:xfrm>
+                          <a:off x="0" y="0"/>
+                          <a:ext cx="4333875" cy="635"/>
+                        </a:xfrm>
+                        <a:prstGeom prst="rect">
+                          <a:avLst/>
+                        </a:prstGeom>
+                        <a:solidFill>
+                          <a:prstClr val="white"/>
+                        </a:solidFill>
+                        <a:ln>
+                          <a:noFill/>
+                        </a:ln>
+                      </wps:spPr>
+                      <wps:txbx>
+                        <w:txbxContent>
+                          <w:p>
+                            <w:pPr>
+                              <w:pStyle w:val="a3"/>
+                              <w:jc w:val="center"/>
+                              <w:rPr>
+                                <w:rFonts w:ascii="Times New Roman" w:hAnsi="Times New Roman" w:cs="Times New Roman"/>
+                                <w:i w:val="0"/>
+                                <w:iCs w:val="0"/>
+                                <w:noProof/>
+                                <w:color w:val="auto"/>
+                                <w:sz w:val="44"/>
+                                <w:szCs w:val="44"/>
+                              </w:rPr>
+                            </w:pPr>
+                            <w:r>
+                              <w:rPr>
+                                <w:rFonts w:ascii="Times New Roman" w:hAnsi="Times New Roman" w:cs="Times New Roman"/>
+                                <w:i w:val="0"/>
+                                <w:iCs w:val="0"/>
+                                <w:color w:val="auto"/>
+                                <w:sz w:val="28"/>
+                                <w:szCs w:val="28"/>
+                              </w:rPr>
+                              <w:t xml:space="preserve">Рисунок </w:t>
+                            </w:r>
+                            <w:r>
+                              <w:rPr>
+                                <w:rFonts w:ascii="Times New Roman" w:hAnsi="Times New Roman" w:cs="Times New Roman"/>
+                                <w:i w:val="0"/>
+                                <w:iCs w:val="0"/>
+                                <w:color w:val="auto"/>
+                                <w:sz w:val="28"/>
+                                <w:szCs w:val="28"/>
+                              </w:rPr>
+                              <w:t>7</w:t>
+                            </w:r>
+                            <w:r>
+                              <w:rPr>
+                                <w:rFonts w:ascii="Times New Roman" w:hAnsi="Times New Roman" w:cs="Times New Roman"/>
+                                <w:i w:val="0"/>
+                                <w:iCs w:val="0"/>
+                                <w:color w:val="auto"/>
+                                <w:sz w:val="28"/>
+                                <w:szCs w:val="28"/>
+                              </w:rPr>
+                              <w:t xml:space="preserve"> Итог практической работы</w:t>
+                            </w:r>
+                            <w:r>
+                              <w:rPr>
+                                <w:rFonts w:ascii="Times New Roman" w:hAnsi="Times New Roman" w:cs="Times New Roman"/>
+                                <w:i w:val="0"/>
+                                <w:iCs w:val="0"/>
+                                <w:color w:val="auto"/>
+                                <w:sz w:val="28"/>
+                                <w:szCs w:val="28"/>
+                              </w:rPr>
+                              <w:t xml:space="preserve"> 2</w:t>
+                            </w:r>
+                            <w:r>
+                              <w:rPr>
+                                <w:rFonts w:ascii="Times New Roman" w:hAnsi="Times New Roman" w:cs="Times New Roman"/>
+                                <w:i w:val="0"/>
+                                <w:iCs w:val="0"/>
+                                <w:color w:val="auto"/>
+                                <w:sz w:val="28"/>
+                                <w:szCs w:val="28"/>
+                                <w:lang w:val="en-US"/>
+                              </w:rPr>
+                              <w:t>.4</w:t>
+                            </w:r>
+                          </w:p>
+                        </w:txbxContent>
+                      </wps:txbx>
+                      <wps:bodyPr rot="0" spcFirstLastPara="0" vertOverflow="overflow" horzOverflow="overflow" vert="horz" wrap="square" lIns="0" tIns="0" rIns="0" bIns="0" numCol="1" spcCol="0" rtlCol="0" fromWordArt="0" anchor="t" anchorCtr="0" forceAA="0" compatLnSpc="1">
+                        <a:prstTxWarp prst="textNoShape">
+                          <a:avLst/>
+                        </a:prstTxWarp>
+                        <a:spAutoFit/>
+                      </wps:bodyPr>
+                    </wps:wsp>
+                  </a:graphicData>
+                </a:graphic>
+              </wp:anchor>
+            </w:drawing>
+          </mc:Choice>
+          <mc:Fallback>
+            <w:pict>
+              <v:shape w14:anchorId="20C9487A" id="Надпись 10" o:spid="_x0000_s1028" type="#_x0000_t202" style="position:absolute;margin-left:39.25pt;margin-top:270.95pt;width:341.25pt;height:.05pt;z-index:-251650048;visibility:visible;mso-wrap-style:square;mso-wrap-distance-left:9pt;mso-wrap-distance-top:0;mso-wrap-distance-right:9pt;mso-wrap-distance-bottom:0;mso-position-horizontal:absolute;mso-position-horizontal-relative:text;mso-position-vertical:absolute;mso-position-vertical-relative:text;v-text-anchor:top" o:gfxdata="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" stroked="f">
+                <v:textbox style="mso-fit-shape-to-text:t" inset="0,0,0,0">
+                  <w:txbxContent>
+                    <w:p>
+                      <w:pPr>
+                        <w:pStyle w:val="a3"/>
+                        <w:jc w:val="center"/>
+                        <w:rPr>
+                          <w:rFonts w:ascii="Times New Roman" w:hAnsi="Times New Roman" w:cs="Times New Roman"/>
+                          <w:i w:val="0"/>
+                          <w:iCs w:val="0"/>
+                          <w:noProof/>
+                          <w:color w:val="auto"/>
+                          <w:sz w:val="44"/>
+                          <w:szCs w:val="44"/>
+                        </w:rPr>
+                      </w:pPr>
+                      <w:r>
+                        <w:rPr>
+                          <w:rFonts w:ascii="Times New Roman" w:hAnsi="Times New Roman" w:cs="Times New Roman"/>
+                          <w:i w:val="0"/>
+                          <w:iCs w:val="0"/>
+                          <w:color w:val="auto"/>
+                          <w:sz w:val="28"/>
+                          <w:szCs w:val="28"/>
+                        </w:rPr>
+                        <w:t xml:space="preserve">Рисунок </w:t>
+                      </w:r>
+                      <w:r>
+                        <w:rPr>
+                          <w:rFonts w:ascii="Times New Roman" w:hAnsi="Times New Roman" w:cs="Times New Roman"/>
+                          <w:i w:val="0"/>
+                          <w:iCs w:val="0"/>
+                          <w:color w:val="auto"/>
+                          <w:sz w:val="28"/>
+                          <w:szCs w:val="28"/>
+                        </w:rPr>
+                        <w:t>7</w:t>
+                      </w:r>
+                      <w:r>
+                        <w:rPr>
+                          <w:rFonts w:ascii="Times New Roman" w:hAnsi="Times New Roman" w:cs="Times New Roman"/>
+                          <w:i w:val="0"/>
+                          <w:iCs w:val="0"/>
+                          <w:color w:val="auto"/>
+                          <w:sz w:val="28"/>
+                          <w:szCs w:val="28"/>
+                        </w:rPr>
+                        <w:t xml:space="preserve"> Итог практической работы</w:t>
+                      </w:r>
+                      <w:r>
+                        <w:rPr>
+                          <w:rFonts w:ascii="Times New Roman" w:hAnsi="Times New Roman" w:cs="Times New Roman"/>
+                          <w:i w:val="0"/>
+                          <w:iCs w:val="0"/>
+                          <w:color w:val="auto"/>
+                          <w:sz w:val="28"/>
+                          <w:szCs w:val="28"/>
+                        </w:rPr>
+                        <w:t xml:space="preserve"> 2</w:t>
+                      </w:r>
+                      <w:r>
+                        <w:rPr>
+                          <w:rFonts w:ascii="Times New Roman" w:hAnsi="Times New Roman" w:cs="Times New Roman"/>
+                          <w:i w:val="0"/>
+                          <w:iCs w:val="0"/>
+                          <w:color w:val="auto"/>
+                          <w:sz w:val="28"/>
+                          <w:szCs w:val="28"/>
+                          <w:lang w:val="en-US"/>
+                        </w:rPr>
+                        <w:t>.4</w:t>
+                      </w:r>
+                    </w:p>
+                  </w:txbxContent>
+                </v:textbox>
+                <w10:wrap type="tight"/>
+              </v:shape>
+            </w:pict>
+          </mc:Fallback>
+        </mc:AlternateContent>
+      </w:r>
+      <w:r>
+        <w:rPr>
+          <w:rFonts w:ascii="Times New Roman" w:hAnsi="Times New Roman" w:cs="Times New Roman"/>
+          <w:i/>
+          <w:iCs/>
+          <w:noProof/>
+          <w:sz w:val="28"/>
+          <w:szCs w:val="28"/>
+        </w:rPr>
+        <w:drawing>
+          <wp:anchor distT="0" distB="0" distL="114300" distR="114300" simplePos="0" relativeHeight="251664384" behindDoc="1" locked="0" layoutInCell="1" allowOverlap="1" wp14:anchorId="1FEF8774" wp14:editId="092B9903">
+            <wp:simplePos x="0" y="0"/>
+            <wp:positionH relativeFrom="margin">
+              <wp:posOffset>498475</wp:posOffset>
+            </wp:positionH>
+            <wp:positionV relativeFrom="paragraph">
+              <wp:posOffset>0</wp:posOffset>
+            </wp:positionV>
+            <wp:extent cx="4333875" cy="3384318"/>
+            <wp:effectExtent l="0" t="0" r="0" b="6985"/>
+            <wp:wrapTight wrapText="bothSides">
+              <wp:wrapPolygon edited="0">
+                <wp:start x="0" y="0"/>
+                <wp:lineTo x="0" y="21523"/>
+                <wp:lineTo x="21458" y="21523"/>
+                <wp:lineTo x="21458" y="0"/>
+                <wp:lineTo x="0" y="0"/>
+              </wp:wrapPolygon>
+            </wp:wrapTight>
+            <wp:docPr id="9" name="Рисунок 9"/>
+            <wp:cNvGraphicFramePr>
+              <a:graphicFrameLocks xmlns:a="http://schemas.openxmlformats.org/drawingml/2006/main" noChangeAspect="1"/>
+            </wp:cNvGraphicFramePr>
+            <a:graphic xmlns:a="http://schemas.openxmlformats.org/drawingml/2006/main">
+              <a:graphicData uri="http://schemas.openxmlformats.org/drawingml/2006/picture">
+                <pic:pic xmlns:pic="http://schemas.openxmlformats.org/drawingml/2006/picture">
+                  <pic:nvPicPr>
+                    <pic:cNvPr id="0" name="Picture 2"/>
+                    <pic:cNvPicPr>
+                      <a:picLocks noChangeAspect="1" noChangeArrowheads="1"/>
+                    </pic:cNvPicPr>
+                  </pic:nvPicPr>
+                  <pic:blipFill rotWithShape="1">
+                    <a:blip r:embed="rId10">
+                      <a:extLst>
+                        <a:ext uri="{28A0092B-C50C-407E-A947-70E740481C1C}">
+                          <a14:useLocalDpi xmlns:a14="http://schemas.microsoft.com/office/drawing/2010/main" val="0"/>
+                        </a:ext>
+                      </a:extLst>
+                    </a:blip>
+                    <a:srcRect l="29261" t="10857" r="42122" b="49428"/>
+                    <a:stretch/>
+                  </pic:blipFill>
+                  <pic:spPr bwMode="auto">
+                    <a:xfrm>
+                      <a:off x="0" y="0"/>
+                      <a:ext cx="4333875" cy="3384318"/>
+                    </a:xfrm>
+                    <a:prstGeom prst="rect">
+                      <a:avLst/>
+                    </a:prstGeom>
+                    <a:noFill/>
+                    <a:ln>
+                      <a:noFill/>
+                    </a:ln>
+                    <a:extLst>
+                      <a:ext uri="{53640926-AAD7-44D8-BBD7-CCE9431645EC}">
+                        <a14:shadowObscured xmlns:a14="http://schemas.microsoft.com/office/drawing/2010/main"/>
+                      </a:ext>
+                    </a:extLst>
+                  </pic:spPr>
+                </pic:pic>
+              </a:graphicData>
+            </a:graphic>
+            <wp14:sizeRelH relativeFrom="margin">
+              <wp14:pctWidth>0</wp14:pctWidth>
+            </wp14:sizeRelH>
+            <wp14:sizeRelV relativeFrom="margin">
+              <wp14:pctHeight>0</wp14:pctHeight>
+            </wp14:sizeRelV>
+          </wp:anchor>
+        </w:drawing>
+      </w:r>
     </w:p>
     <w:sectPr>
       <w:pgSz w:w="11906" w:h="16838"/>
